--- a/irondelle doc/documentation utilisation.docx
+++ b/irondelle doc/documentation utilisation.docx
@@ -19,15 +19,15 @@
           <w:szCs w:val="200"/>
         </w:rPr>
         <w:drawing>
-          <wp:anchor distT="0" distB="0" distL="114300" distR="114300" simplePos="0" relativeHeight="251659264" behindDoc="0" locked="0" layoutInCell="1" allowOverlap="1" wp14:anchorId="06DA74C6" wp14:editId="05BE9012">
+          <wp:anchor distT="0" distB="0" distL="114300" distR="114300" simplePos="0" relativeHeight="251659264" behindDoc="0" locked="0" layoutInCell="1" allowOverlap="1" wp14:anchorId="2DB6E219" wp14:editId="5C0C95C6">
             <wp:simplePos x="0" y="0"/>
             <wp:positionH relativeFrom="column">
-              <wp:posOffset>4249954</wp:posOffset>
+              <wp:posOffset>6106785</wp:posOffset>
             </wp:positionH>
             <wp:positionV relativeFrom="paragraph">
-              <wp:posOffset>416967</wp:posOffset>
+              <wp:posOffset>829509</wp:posOffset>
             </wp:positionV>
-            <wp:extent cx="5756910" cy="5756910"/>
+            <wp:extent cx="4076966" cy="4076966"/>
             <wp:effectExtent l="0" t="0" r="0" b="0"/>
             <wp:wrapNone/>
             <wp:docPr id="4" name="Image 4"/>
@@ -59,7 +59,7 @@
                   <pic:spPr bwMode="auto">
                     <a:xfrm>
                       <a:off x="0" y="0"/>
-                      <a:ext cx="5756910" cy="5756910"/>
+                      <a:ext cx="4076966" cy="4076966"/>
                     </a:xfrm>
                     <a:prstGeom prst="rect">
                       <a:avLst/>
@@ -72,13 +72,18 @@
                 </pic:pic>
               </a:graphicData>
             </a:graphic>
+            <wp14:sizeRelH relativeFrom="margin">
+              <wp14:pctWidth>0</wp14:pctWidth>
+            </wp14:sizeRelH>
+            <wp14:sizeRelV relativeFrom="margin">
+              <wp14:pctHeight>0</wp14:pctHeight>
+            </wp14:sizeRelV>
           </wp:anchor>
         </w:drawing>
       </w:r>
     </w:p>
     <w:p>
       <w:pPr>
-        <w:jc w:val="center"/>
         <w:rPr>
           <w:rFonts w:ascii="Arial Rounded MT Bold" w:hAnsi="Arial Rounded MT Bold"/>
           <w:sz w:val="240"/>
@@ -147,8 +152,6 @@
         <w:lastRenderedPageBreak/>
         <w:t>Utilisation</w:t>
       </w:r>
-      <w:bookmarkStart w:id="0" w:name="_GoBack"/>
-      <w:bookmarkEnd w:id="0"/>
     </w:p>
     <w:p>
       <w:pPr>
@@ -280,7 +283,7 @@
           <w:szCs w:val="24"/>
           <w:lang w:eastAsia="fr-FR"/>
         </w:rPr>
-        <w:t>Configuration du téléphone avec le numéro à contacter</w:t>
+        <w:t>Configurer dans l’application le numéro de téléphone à contacter</w:t>
       </w:r>
     </w:p>
     <w:p>
@@ -463,7 +466,25 @@
           <w:szCs w:val="24"/>
           <w:lang w:eastAsia="fr-FR"/>
         </w:rPr>
-        <w:t>Un message disant connecté sera présent pour dire que les deux appareils sont connectés.</w:t>
+        <w:t>Un message disant connecté sera présent pour dire que les deux appareils sont connectés</w:t>
+      </w:r>
+      <w:r>
+        <w:rPr>
+          <w:rFonts w:ascii="Arial" w:eastAsia="Times New Roman" w:hAnsi="Arial" w:cs="Arial"/>
+          <w:sz w:val="24"/>
+          <w:szCs w:val="24"/>
+          <w:lang w:eastAsia="fr-FR"/>
+        </w:rPr>
+        <w:t xml:space="preserve"> entres eux</w:t>
+      </w:r>
+      <w:r>
+        <w:rPr>
+          <w:rFonts w:ascii="Arial" w:eastAsia="Times New Roman" w:hAnsi="Arial" w:cs="Arial"/>
+          <w:sz w:val="24"/>
+          <w:szCs w:val="24"/>
+          <w:lang w:eastAsia="fr-FR"/>
+        </w:rPr>
+        <w:t>.</w:t>
       </w:r>
     </w:p>
     <w:p>
@@ -690,7 +711,27 @@
           <w:szCs w:val="24"/>
           <w:lang w:eastAsia="fr-FR"/>
         </w:rPr>
-        <w:t>Activer la 4G pour avoir l’adresse, sinon l’application enverra uniquement la latitude et la longitude</w:t>
+        <w:t xml:space="preserve">Activer la </w:t>
+      </w:r>
+      <w:r>
+        <w:rPr>
+          <w:rFonts w:ascii="Arial" w:eastAsia="Times New Roman" w:hAnsi="Arial" w:cs="Arial"/>
+          <w:sz w:val="24"/>
+          <w:szCs w:val="24"/>
+          <w:lang w:eastAsia="fr-FR"/>
+        </w:rPr>
+        <w:t>3G/</w:t>
+      </w:r>
+      <w:bookmarkStart w:id="0" w:name="_GoBack"/>
+      <w:bookmarkEnd w:id="0"/>
+      <w:r>
+        <w:rPr>
+          <w:rFonts w:ascii="Arial" w:eastAsia="Times New Roman" w:hAnsi="Arial" w:cs="Arial"/>
+          <w:sz w:val="24"/>
+          <w:szCs w:val="24"/>
+          <w:lang w:eastAsia="fr-FR"/>
+        </w:rPr>
+        <w:t>4G pour avoir l’adresse, sinon l’application enverra uniquement la latitude et la longitude</w:t>
       </w:r>
     </w:p>
     <w:p>
@@ -1728,7 +1769,7 @@
 </file>
 
 <file path=customXml/itemProps1.xml><?xml version="1.0" encoding="utf-8"?>
-<ds:datastoreItem xmlns:ds="http://schemas.openxmlformats.org/officeDocument/2006/customXml" ds:itemID="{B65C70CC-A71B-43F6-A2B8-A7354200C0B2}">
+<ds:datastoreItem xmlns:ds="http://schemas.openxmlformats.org/officeDocument/2006/customXml" ds:itemID="{893256EC-80EE-4159-BD87-F667909316FD}">
   <ds:schemaRefs>
     <ds:schemaRef ds:uri="http://schemas.openxmlformats.org/officeDocument/2006/bibliography"/>
   </ds:schemaRefs>
